--- a/kata-bowling/src/main/resources/Kata Bowling.docx
+++ b/kata-bowling/src/main/resources/Kata Bowling.docx
@@ -194,7 +194,7 @@
           <v:shape id="Object 12" o:spid="_x0000_s1026" type="#_x0000_t75" style="position:absolute;margin-left:1.15pt;margin-top:.1pt;width:457.35pt;height:47.35pt;z-index:251658240;visibility:visible">
             <v:imagedata r:id="rId9" o:title=""/>
           </v:shape>
-          <o:OLEObject Type="Embed" ProgID="Visio.Drawing.11" ShapeID="Object 12" DrawAspect="Content" ObjectID="_1467606006" r:id="rId10"/>
+          <o:OLEObject Type="Embed" ProgID="Visio.Drawing.11" ShapeID="Object 12" DrawAspect="Content" ObjectID="_1469877986" r:id="rId10"/>
         </w:pict>
       </w:r>
     </w:p>
@@ -352,21 +352,7 @@
           <w:rFonts w:ascii="Courier New" w:hAnsi="Courier New" w:cs="Courier New"/>
           <w:sz w:val="20"/>
         </w:rPr>
-        <w:t xml:space="preserve">public class </w:t>
-      </w:r>
-      <w:r>
-        <w:rPr>
-          <w:rFonts w:ascii="Courier New" w:hAnsi="Courier New" w:cs="Courier New"/>
-          <w:sz w:val="20"/>
-        </w:rPr>
-        <w:t>Frame</w:t>
-      </w:r>
-      <w:r>
-        <w:rPr>
-          <w:rFonts w:ascii="Courier New" w:hAnsi="Courier New" w:cs="Courier New"/>
-          <w:sz w:val="20"/>
-        </w:rPr>
-        <w:t xml:space="preserve"> {</w:t>
+        <w:t>public class Frame {</w:t>
       </w:r>
     </w:p>
     <w:p>
@@ -456,16 +442,7 @@
           <w:rFonts w:ascii="Courier New" w:hAnsi="Courier New" w:cs="Courier New"/>
           <w:sz w:val="20"/>
         </w:rPr>
-        <w:t xml:space="preserve">  public String toString() { ..</w:t>
-      </w:r>
-      <w:bookmarkStart w:id="0" w:name="_GoBack"/>
-      <w:bookmarkEnd w:id="0"/>
-      <w:r>
-        <w:rPr>
-          <w:rFonts w:ascii="Courier New" w:hAnsi="Courier New" w:cs="Courier New"/>
-          <w:sz w:val="20"/>
-        </w:rPr>
-        <w:t>. }</w:t>
+        <w:t xml:space="preserve">  public String toString() { ... }</w:t>
       </w:r>
     </w:p>
     <w:p>
@@ -487,16 +464,7 @@
     <w:p/>
     <w:p>
       <w:r>
-        <w:t xml:space="preserve">Die Methode addRole() wirft eine Exception, </w:t>
-      </w:r>
-      <w:r>
-        <w:t>falls</w:t>
-      </w:r>
-      <w:r>
-        <w:t xml:space="preserve"> </w:t>
-      </w:r>
-      <w:r>
-        <w:t>nach Spielende noch Würfe registriert werden sollen.</w:t>
+        <w:t>Die Methode addRole() wirft eine Exception, falls nach Spielende noch Würfe registriert werden sollen.</w:t>
       </w:r>
     </w:p>
     <w:tbl>
@@ -1642,8 +1610,30 @@
       </w:tr>
     </w:tbl>
     <w:p/>
-    <w:p/>
-    <w:p/>
+    <w:p>
+      <w:pPr>
+        <w:pStyle w:val="berschrift1"/>
+      </w:pPr>
+      <w:r>
+        <w:t>Ziele</w:t>
+      </w:r>
+    </w:p>
+    <w:p>
+      <w:pPr>
+        <w:pStyle w:val="Listenabsatz"/>
+        <w:numPr>
+          <w:ilvl w:val="0"/>
+          <w:numId w:val="13"/>
+        </w:numPr>
+      </w:pPr>
+      <w:r>
+        <w:t>TDD mit JUnit</w:t>
+      </w:r>
+    </w:p>
+    <w:p>
+      <w:bookmarkStart w:id="0" w:name="_GoBack"/>
+      <w:bookmarkEnd w:id="0"/>
+    </w:p>
     <w:sectPr>
       <w:footerReference w:type="default" r:id="rId11"/>
       <w:pgSz w:w="11906" w:h="16838"/>
@@ -1755,7 +1745,7 @@
               <w:color w:val="4F81BD" w:themeColor="accent1"/>
               <w:lang w:val="de-DE"/>
             </w:rPr>
-            <w:t>2</w:t>
+            <w:t>1</w:t>
           </w:r>
           <w:r>
             <w:rPr>
@@ -2220,6 +2210,119 @@
     </w:lvl>
   </w:abstractNum>
   <w:abstractNum w:abstractNumId="3">
+    <w:nsid w:val="658E547F"/>
+    <w:multiLevelType w:val="hybridMultilevel"/>
+    <w:tmpl w:val="96AA9BF8"/>
+    <w:lvl w:ilvl="0" w:tplc="08070001">
+      <w:start w:val="1"/>
+      <w:numFmt w:val="bullet"/>
+      <w:lvlText w:val=""/>
+      <w:lvlJc w:val="left"/>
+      <w:pPr>
+        <w:ind w:left="720" w:hanging="360"/>
+      </w:pPr>
+      <w:rPr>
+        <w:rFonts w:ascii="Symbol" w:hAnsi="Symbol" w:hint="default"/>
+      </w:rPr>
+    </w:lvl>
+    <w:lvl w:ilvl="1" w:tplc="08070003" w:tentative="1">
+      <w:start w:val="1"/>
+      <w:numFmt w:val="bullet"/>
+      <w:lvlText w:val="o"/>
+      <w:lvlJc w:val="left"/>
+      <w:pPr>
+        <w:ind w:left="1440" w:hanging="360"/>
+      </w:pPr>
+      <w:rPr>
+        <w:rFonts w:ascii="Courier New" w:hAnsi="Courier New" w:cs="Courier New" w:hint="default"/>
+      </w:rPr>
+    </w:lvl>
+    <w:lvl w:ilvl="2" w:tplc="08070005" w:tentative="1">
+      <w:start w:val="1"/>
+      <w:numFmt w:val="bullet"/>
+      <w:lvlText w:val=""/>
+      <w:lvlJc w:val="left"/>
+      <w:pPr>
+        <w:ind w:left="2160" w:hanging="360"/>
+      </w:pPr>
+      <w:rPr>
+        <w:rFonts w:ascii="Wingdings" w:hAnsi="Wingdings" w:hint="default"/>
+      </w:rPr>
+    </w:lvl>
+    <w:lvl w:ilvl="3" w:tplc="08070001" w:tentative="1">
+      <w:start w:val="1"/>
+      <w:numFmt w:val="bullet"/>
+      <w:lvlText w:val=""/>
+      <w:lvlJc w:val="left"/>
+      <w:pPr>
+        <w:ind w:left="2880" w:hanging="360"/>
+      </w:pPr>
+      <w:rPr>
+        <w:rFonts w:ascii="Symbol" w:hAnsi="Symbol" w:hint="default"/>
+      </w:rPr>
+    </w:lvl>
+    <w:lvl w:ilvl="4" w:tplc="08070003" w:tentative="1">
+      <w:start w:val="1"/>
+      <w:numFmt w:val="bullet"/>
+      <w:lvlText w:val="o"/>
+      <w:lvlJc w:val="left"/>
+      <w:pPr>
+        <w:ind w:left="3600" w:hanging="360"/>
+      </w:pPr>
+      <w:rPr>
+        <w:rFonts w:ascii="Courier New" w:hAnsi="Courier New" w:cs="Courier New" w:hint="default"/>
+      </w:rPr>
+    </w:lvl>
+    <w:lvl w:ilvl="5" w:tplc="08070005" w:tentative="1">
+      <w:start w:val="1"/>
+      <w:numFmt w:val="bullet"/>
+      <w:lvlText w:val=""/>
+      <w:lvlJc w:val="left"/>
+      <w:pPr>
+        <w:ind w:left="4320" w:hanging="360"/>
+      </w:pPr>
+      <w:rPr>
+        <w:rFonts w:ascii="Wingdings" w:hAnsi="Wingdings" w:hint="default"/>
+      </w:rPr>
+    </w:lvl>
+    <w:lvl w:ilvl="6" w:tplc="08070001" w:tentative="1">
+      <w:start w:val="1"/>
+      <w:numFmt w:val="bullet"/>
+      <w:lvlText w:val=""/>
+      <w:lvlJc w:val="left"/>
+      <w:pPr>
+        <w:ind w:left="5040" w:hanging="360"/>
+      </w:pPr>
+      <w:rPr>
+        <w:rFonts w:ascii="Symbol" w:hAnsi="Symbol" w:hint="default"/>
+      </w:rPr>
+    </w:lvl>
+    <w:lvl w:ilvl="7" w:tplc="08070003" w:tentative="1">
+      <w:start w:val="1"/>
+      <w:numFmt w:val="bullet"/>
+      <w:lvlText w:val="o"/>
+      <w:lvlJc w:val="left"/>
+      <w:pPr>
+        <w:ind w:left="5760" w:hanging="360"/>
+      </w:pPr>
+      <w:rPr>
+        <w:rFonts w:ascii="Courier New" w:hAnsi="Courier New" w:cs="Courier New" w:hint="default"/>
+      </w:rPr>
+    </w:lvl>
+    <w:lvl w:ilvl="8" w:tplc="08070005" w:tentative="1">
+      <w:start w:val="1"/>
+      <w:numFmt w:val="bullet"/>
+      <w:lvlText w:val=""/>
+      <w:lvlJc w:val="left"/>
+      <w:pPr>
+        <w:ind w:left="6480" w:hanging="360"/>
+      </w:pPr>
+      <w:rPr>
+        <w:rFonts w:ascii="Wingdings" w:hAnsi="Wingdings" w:hint="default"/>
+      </w:rPr>
+    </w:lvl>
+  </w:abstractNum>
+  <w:abstractNum w:abstractNumId="4">
     <w:nsid w:val="6C096B55"/>
     <w:multiLevelType w:val="hybridMultilevel"/>
     <w:tmpl w:val="D7B8304A"/>
@@ -2366,6 +2469,9 @@
     <w:abstractNumId w:val="2"/>
   </w:num>
   <w:num w:numId="12">
+    <w:abstractNumId w:val="4"/>
+  </w:num>
+  <w:num w:numId="13">
     <w:abstractNumId w:val="3"/>
   </w:num>
 </w:numbering>
@@ -4953,7 +5059,7 @@
 </file>
 
 <file path=customXml/itemProps1.xml><?xml version="1.0" encoding="utf-8"?>
-<ds:datastoreItem xmlns:ds="http://schemas.openxmlformats.org/officeDocument/2006/customXml" ds:itemID="{4BE10CDE-642B-4433-863A-0EF255241E88}">
+<ds:datastoreItem xmlns:ds="http://schemas.openxmlformats.org/officeDocument/2006/customXml" ds:itemID="{9BB642CD-FA1B-4396-9988-E587F5B7BAA4}">
   <ds:schemaRefs>
     <ds:schemaRef ds:uri="http://schemas.openxmlformats.org/officeDocument/2006/bibliography"/>
   </ds:schemaRefs>

--- a/kata-bowling/src/main/resources/Kata Bowling.docx
+++ b/kata-bowling/src/main/resources/Kata Bowling.docx
@@ -194,7 +194,7 @@
           <v:shape id="Object 12" o:spid="_x0000_s1026" type="#_x0000_t75" style="position:absolute;margin-left:1.15pt;margin-top:.1pt;width:457.35pt;height:47.35pt;z-index:251658240;visibility:visible">
             <v:imagedata r:id="rId9" o:title=""/>
           </v:shape>
-          <o:OLEObject Type="Embed" ProgID="Visio.Drawing.11" ShapeID="Object 12" DrawAspect="Content" ObjectID="_1469877986" r:id="rId10"/>
+          <o:OLEObject Type="Embed" ProgID="Visio.Drawing.11" ShapeID="Object 12" DrawAspect="Content" ObjectID="_1499144060" r:id="rId10"/>
         </w:pict>
       </w:r>
     </w:p>
@@ -322,6 +322,40 @@
           <w:sz w:val="20"/>
         </w:rPr>
       </w:pPr>
+      <w:r>
+        <w:rPr>
+          <w:rFonts w:ascii="Courier New" w:hAnsi="Courier New" w:cs="Courier New"/>
+          <w:sz w:val="20"/>
+        </w:rPr>
+        <w:t xml:space="preserve">  </w:t>
+      </w:r>
+      <w:r>
+        <w:rPr>
+          <w:rFonts w:ascii="Courier New" w:hAnsi="Courier New" w:cs="Courier New"/>
+          <w:sz w:val="20"/>
+        </w:rPr>
+        <w:t xml:space="preserve">public String toString() { </w:t>
+      </w:r>
+      <w:proofErr w:type="gramStart"/>
+      <w:r>
+        <w:rPr>
+          <w:rFonts w:ascii="Courier New" w:hAnsi="Courier New" w:cs="Courier New"/>
+          <w:sz w:val="20"/>
+        </w:rPr>
+        <w:t>... }</w:t>
+      </w:r>
+      <w:proofErr w:type="gramEnd"/>
+    </w:p>
+    <w:p>
+      <w:pPr>
+        <w:pStyle w:val="KeinLeerraum"/>
+        <w:rPr>
+          <w:rFonts w:ascii="Courier New" w:hAnsi="Courier New" w:cs="Courier New"/>
+          <w:sz w:val="20"/>
+        </w:rPr>
+      </w:pPr>
+      <w:bookmarkStart w:id="0" w:name="_GoBack"/>
+      <w:bookmarkEnd w:id="0"/>
       <w:r>
         <w:rPr>
           <w:rFonts w:ascii="Courier New" w:hAnsi="Courier New" w:cs="Courier New"/>
@@ -493,7 +527,13 @@
               <w:jc w:val="center"/>
             </w:pPr>
             <w:r>
-              <w:t>addRole()</w:t>
+              <w:t>addRol</w:t>
+            </w:r>
+            <w:r>
+              <w:t>l</w:t>
+            </w:r>
+            <w:r>
+              <w:t>()</w:t>
             </w:r>
           </w:p>
         </w:tc>
@@ -1630,10 +1670,7 @@
         <w:t>TDD mit JUnit</w:t>
       </w:r>
     </w:p>
-    <w:p>
-      <w:bookmarkStart w:id="0" w:name="_GoBack"/>
-      <w:bookmarkEnd w:id="0"/>
-    </w:p>
+    <w:p/>
     <w:sectPr>
       <w:footerReference w:type="default" r:id="rId11"/>
       <w:pgSz w:w="11906" w:h="16838"/>
@@ -1745,7 +1782,7 @@
               <w:color w:val="4F81BD" w:themeColor="accent1"/>
               <w:lang w:val="de-DE"/>
             </w:rPr>
-            <w:t>1</w:t>
+            <w:t>2</w:t>
           </w:r>
           <w:r>
             <w:rPr>
@@ -5059,7 +5096,7 @@
 </file>
 
 <file path=customXml/itemProps1.xml><?xml version="1.0" encoding="utf-8"?>
-<ds:datastoreItem xmlns:ds="http://schemas.openxmlformats.org/officeDocument/2006/customXml" ds:itemID="{9BB642CD-FA1B-4396-9988-E587F5B7BAA4}">
+<ds:datastoreItem xmlns:ds="http://schemas.openxmlformats.org/officeDocument/2006/customXml" ds:itemID="{67A3A163-AB4E-4A84-93B6-3A4BF7300BF7}">
   <ds:schemaRefs>
     <ds:schemaRef ds:uri="http://schemas.openxmlformats.org/officeDocument/2006/bibliography"/>
   </ds:schemaRefs>
